--- a/Documentation/Chesapeake_EMSE_Upgrade_Release_Notes_V1_0.docx
+++ b/Documentation/Chesapeake_EMSE_Upgrade_Release_Notes_V1_0.docx
@@ -294,6 +294,59 @@
                 <w:sz w:val="32"/>
               </w:rPr>
             </w:pPr>
+            <w:r>
+              <w:rPr>
+                <w:noProof/>
+              </w:rPr>
+              <w:drawing>
+                <wp:inline distT="0" distB="0" distL="0" distR="0" wp14:anchorId="0E8EBC07" wp14:editId="6520EF99">
+                  <wp:extent cx="2651924" cy="796594"/>
+                  <wp:effectExtent l="0" t="0" r="0" b="3810"/>
+                  <wp:docPr id="5" name="Picture 5" descr="City of Chesapeake Virginia"/>
+                  <wp:cNvGraphicFramePr>
+                    <a:graphicFrameLocks xmlns:a="http://schemas.openxmlformats.org/drawingml/2006/main" noChangeAspect="1"/>
+                  </wp:cNvGraphicFramePr>
+                  <a:graphic xmlns:a="http://schemas.openxmlformats.org/drawingml/2006/main">
+                    <a:graphicData uri="http://schemas.openxmlformats.org/drawingml/2006/picture">
+                      <pic:pic xmlns:pic="http://schemas.openxmlformats.org/drawingml/2006/picture">
+                        <pic:nvPicPr>
+                          <pic:cNvPr id="0" name="Picture 1" descr="City of Chesapeake Virginia"/>
+                          <pic:cNvPicPr>
+                            <a:picLocks noChangeAspect="1" noChangeArrowheads="1"/>
+                          </pic:cNvPicPr>
+                        </pic:nvPicPr>
+                        <pic:blipFill>
+                          <a:blip r:embed="rId11">
+                            <a:extLst>
+                              <a:ext uri="{28A0092B-C50C-407E-A947-70E740481C1C}">
+                                <a14:useLocalDpi xmlns:a14="http://schemas.microsoft.com/office/drawing/2010/main" val="0"/>
+                              </a:ext>
+                            </a:extLst>
+                          </a:blip>
+                          <a:srcRect/>
+                          <a:stretch>
+                            <a:fillRect/>
+                          </a:stretch>
+                        </pic:blipFill>
+                        <pic:spPr bwMode="auto">
+                          <a:xfrm>
+                            <a:off x="0" y="0"/>
+                            <a:ext cx="2715420" cy="815667"/>
+                          </a:xfrm>
+                          <a:prstGeom prst="rect">
+                            <a:avLst/>
+                          </a:prstGeom>
+                          <a:noFill/>
+                          <a:ln>
+                            <a:noFill/>
+                          </a:ln>
+                        </pic:spPr>
+                      </pic:pic>
+                    </a:graphicData>
+                  </a:graphic>
+                </wp:inline>
+              </w:drawing>
+            </w:r>
           </w:p>
         </w:tc>
       </w:tr>
@@ -304,6 +357,8 @@
           <w:sz w:val="32"/>
         </w:rPr>
       </w:pPr>
+      <w:bookmarkStart w:id="0" w:name="_GoBack"/>
+      <w:bookmarkEnd w:id="0"/>
     </w:p>
     <w:p>
       <w:pPr>
@@ -433,8 +488,6 @@
             <w:r>
               <w:t>Initial Version</w:t>
             </w:r>
-            <w:bookmarkStart w:id="0" w:name="_GoBack"/>
-            <w:bookmarkEnd w:id="0"/>
           </w:p>
         </w:tc>
       </w:tr>
@@ -11897,7 +11950,7 @@
                     <pic:cNvPicPr/>
                   </pic:nvPicPr>
                   <pic:blipFill>
-                    <a:blip r:embed="rId11"/>
+                    <a:blip r:embed="rId12"/>
                     <a:stretch>
                       <a:fillRect/>
                     </a:stretch>
@@ -12064,7 +12117,7 @@
                     <pic:cNvPicPr/>
                   </pic:nvPicPr>
                   <pic:blipFill>
-                    <a:blip r:embed="rId12"/>
+                    <a:blip r:embed="rId13"/>
                     <a:stretch>
                       <a:fillRect/>
                     </a:stretch>
@@ -12296,10 +12349,7 @@
         <w:spacing w:after="0" w:line="240" w:lineRule="auto"/>
       </w:pPr>
       <w:r>
-        <w:t>The “email” standard function</w:t>
-      </w:r>
-      <w:r>
-        <w:t xml:space="preserve"> is used throughout the scripts.    The Communication Manager functions could be used to send emails using templates, with the added benefit of recording the email text in the Communications tab.</w:t>
+        <w:t>The “email” standard function is used throughout the scripts.    The Communication Manager functions could be used to send emails using templates, with the added benefit of recording the email text in the Communications tab.</w:t>
       </w:r>
     </w:p>
     <w:p>
@@ -12452,50 +12502,63 @@
         <w:t>Review/Edit all TODO sections as shown below:</w:t>
       </w:r>
     </w:p>
-    <w:tbl>
-      <w:tblPr>
-        <w:tblStyle w:val="ListTable3-Accent4"/>
-        <w:tblW w:w="8815" w:type="dxa"/>
-        <w:tblLook w:val="0480" w:firstRow="0" w:lastRow="0" w:firstColumn="1" w:lastColumn="0" w:noHBand="0" w:noVBand="1"/>
-      </w:tblPr>
-      <w:tblGrid>
-        <w:gridCol w:w="8815"/>
-      </w:tblGrid>
-      <w:tr>
-        <w:trPr>
-          <w:cnfStyle w:val="000000100000" w:firstRow="0" w:lastRow="0" w:firstColumn="0" w:lastColumn="0" w:oddVBand="0" w:evenVBand="0" w:oddHBand="1" w:evenHBand="0" w:firstRowFirstColumn="0" w:firstRowLastColumn="0" w:lastRowFirstColumn="0" w:lastRowLastColumn="0"/>
-          <w:trHeight w:val="300"/>
-        </w:trPr>
-        <w:tc>
-          <w:tcPr>
-            <w:cnfStyle w:val="001000000000" w:firstRow="0" w:lastRow="0" w:firstColumn="1" w:lastColumn="0" w:oddVBand="0" w:evenVBand="0" w:oddHBand="0" w:evenHBand="0" w:firstRowFirstColumn="0" w:firstRowLastColumn="0" w:lastRowFirstColumn="0" w:lastRowLastColumn="0"/>
-            <w:tcW w:w="8815" w:type="dxa"/>
-            <w:noWrap/>
-          </w:tcPr>
-          <w:p>
-            <w:pPr>
-              <w:rPr>
-                <w:rFonts w:ascii="Courier New" w:eastAsia="Times New Roman" w:hAnsi="Courier New" w:cs="Courier New"/>
-                <w:color w:val="000000"/>
-                <w:sz w:val="14"/>
-                <w:szCs w:val="22"/>
-                <w:lang w:eastAsia="en-US"/>
-              </w:rPr>
-            </w:pPr>
-            <w:r>
-              <w:rPr>
-                <w:rFonts w:ascii="Courier New" w:eastAsia="Times New Roman" w:hAnsi="Courier New" w:cs="Courier New"/>
-                <w:color w:val="000000"/>
-                <w:sz w:val="14"/>
-                <w:szCs w:val="22"/>
-                <w:lang w:eastAsia="en-US"/>
-              </w:rPr>
-              <w:t>TBD</w:t>
-            </w:r>
-          </w:p>
-        </w:tc>
-      </w:tr>
-    </w:tbl>
+    <w:p>
+      <w:pPr>
+        <w:spacing w:after="0" w:line="240" w:lineRule="auto"/>
+        <w:ind w:left="720"/>
+      </w:pPr>
+    </w:p>
+    <w:p>
+      <w:pPr>
+        <w:spacing w:after="0" w:line="240" w:lineRule="auto"/>
+        <w:ind w:left="720"/>
+      </w:pPr>
+      <w:r>
+        <w:rPr>
+          <w:noProof/>
+        </w:rPr>
+        <w:drawing>
+          <wp:inline distT="0" distB="0" distL="0" distR="0" wp14:anchorId="558A6564" wp14:editId="6F36B101">
+            <wp:extent cx="5715000" cy="2908935"/>
+            <wp:effectExtent l="0" t="0" r="0" b="5715"/>
+            <wp:docPr id="4" name="Picture 4"/>
+            <wp:cNvGraphicFramePr>
+              <a:graphicFrameLocks xmlns:a="http://schemas.openxmlformats.org/drawingml/2006/main" noChangeAspect="1"/>
+            </wp:cNvGraphicFramePr>
+            <a:graphic xmlns:a="http://schemas.openxmlformats.org/drawingml/2006/main">
+              <a:graphicData uri="http://schemas.openxmlformats.org/drawingml/2006/picture">
+                <pic:pic xmlns:pic="http://schemas.openxmlformats.org/drawingml/2006/picture">
+                  <pic:nvPicPr>
+                    <pic:cNvPr id="1" name=""/>
+                    <pic:cNvPicPr/>
+                  </pic:nvPicPr>
+                  <pic:blipFill>
+                    <a:blip r:embed="rId14"/>
+                    <a:stretch>
+                      <a:fillRect/>
+                    </a:stretch>
+                  </pic:blipFill>
+                  <pic:spPr>
+                    <a:xfrm>
+                      <a:off x="0" y="0"/>
+                      <a:ext cx="5715000" cy="2908935"/>
+                    </a:xfrm>
+                    <a:prstGeom prst="rect">
+                      <a:avLst/>
+                    </a:prstGeom>
+                  </pic:spPr>
+                </pic:pic>
+              </a:graphicData>
+            </a:graphic>
+          </wp:inline>
+        </w:drawing>
+      </w:r>
+    </w:p>
+    <w:p>
+      <w:pPr>
+        <w:pStyle w:val="Heading2"/>
+      </w:pPr>
+    </w:p>
     <w:p>
       <w:pPr>
         <w:pStyle w:val="Heading2"/>
@@ -12533,7 +12596,7 @@
           </w:tcPr>
           <w:p>
             <w:r>
-              <w:t>Repository Site</w:t>
+              <w:t>Repository Protocol</w:t>
             </w:r>
           </w:p>
         </w:tc>
@@ -12543,11 +12606,9 @@
             <w:vAlign w:val="center"/>
           </w:tcPr>
           <w:p>
-            <w:proofErr w:type="spellStart"/>
-            <w:r>
-              <w:t>Assembla</w:t>
-            </w:r>
-            <w:proofErr w:type="spellEnd"/>
+            <w:r>
+              <w:t>Git</w:t>
+            </w:r>
           </w:p>
         </w:tc>
       </w:tr>
@@ -12578,30 +12639,17 @@
                 <w:szCs w:val="18"/>
               </w:rPr>
             </w:pPr>
-          </w:p>
-          <w:p>
-            <w:pPr>
-              <w:pStyle w:val="HTMLPreformatted"/>
-            </w:pPr>
-            <w:hyperlink r:id="rId13" w:history="1">
+            <w:hyperlink r:id="rId15" w:history="1">
               <w:r>
                 <w:rPr>
                   <w:rStyle w:val="Hyperlink"/>
+                  <w:rFonts w:ascii="Consolas" w:hAnsi="Consolas"/>
+                  <w:sz w:val="18"/>
+                  <w:szCs w:val="18"/>
                 </w:rPr>
-                <w:t>https://subversion.assembla.com/svn/city-of-chesapeake/</w:t>
+                <w:t>https://github.com/grayquarter/chesapeake.git</w:t>
               </w:r>
             </w:hyperlink>
-          </w:p>
-          <w:p>
-            <w:pPr>
-              <w:pStyle w:val="HTMLPreformatted"/>
-              <w:rPr>
-                <w:rFonts w:ascii="Consolas" w:hAnsi="Consolas"/>
-                <w:color w:val="24292E"/>
-                <w:sz w:val="18"/>
-                <w:szCs w:val="18"/>
-              </w:rPr>
-            </w:pPr>
           </w:p>
         </w:tc>
       </w:tr>
@@ -12708,6 +12756,7 @@
         <w:spacing w:after="0" w:line="240" w:lineRule="auto"/>
       </w:pPr>
       <w:r>
+        <w:lastRenderedPageBreak/>
         <w:t xml:space="preserve">EMSE_VARIABLE_BRANCH_PREFIX determines the naming convention used to determine if a script is associated to a </w:t>
       </w:r>
       <w:proofErr w:type="gramStart"/>
@@ -13592,7 +13641,6 @@
                 <w:szCs w:val="22"/>
                 <w:lang w:eastAsia="en-US"/>
               </w:rPr>
-              <w:lastRenderedPageBreak/>
               <w:t>InspectionCancelAfter</w:t>
             </w:r>
             <w:proofErr w:type="spellEnd"/>
@@ -14693,6 +14741,7 @@
         <w:rPr>
           <w:noProof/>
         </w:rPr>
+        <w:lastRenderedPageBreak/>
         <w:drawing>
           <wp:inline distT="0" distB="0" distL="0" distR="0" wp14:anchorId="356F3C4C" wp14:editId="07690628">
             <wp:extent cx="4857750" cy="1197769"/>
@@ -14711,7 +14760,7 @@
                     </pic:cNvPicPr>
                   </pic:nvPicPr>
                   <pic:blipFill>
-                    <a:blip r:embed="rId14">
+                    <a:blip r:embed="rId16">
                       <a:extLst>
                         <a:ext uri="{28A0092B-C50C-407E-A947-70E740481C1C}">
                           <a14:useLocalDpi xmlns:a14="http://schemas.microsoft.com/office/drawing/2010/main" val="0"/>
@@ -15745,7 +15794,7 @@
       </w:pPr>
     </w:p>
     <w:sectPr>
-      <w:footerReference w:type="default" r:id="rId15"/>
+      <w:footerReference w:type="default" r:id="rId17"/>
       <w:pgSz w:w="12240" w:h="15840" w:code="1"/>
       <w:pgMar w:top="1080" w:right="1224" w:bottom="1170" w:left="2016" w:header="720" w:footer="720" w:gutter="0"/>
       <w:cols w:space="720"/>
@@ -22204,7 +22253,7 @@
 </file>
 
 <file path=customXml/itemProps3.xml><?xml version="1.0" encoding="utf-8"?>
-<ds:datastoreItem xmlns:ds="http://schemas.openxmlformats.org/officeDocument/2006/customXml" ds:itemID="{AAB67176-EF49-416F-9F8E-2F81FE974E09}">
+<ds:datastoreItem xmlns:ds="http://schemas.openxmlformats.org/officeDocument/2006/customXml" ds:itemID="{E2DB41D8-6954-409C-BD2A-29D85829EB4F}">
   <ds:schemaRefs>
     <ds:schemaRef ds:uri="http://schemas.openxmlformats.org/officeDocument/2006/bibliography"/>
   </ds:schemaRefs>

--- a/Documentation/Chesapeake_EMSE_Upgrade_Release_Notes_V1_0.docx
+++ b/Documentation/Chesapeake_EMSE_Upgrade_Release_Notes_V1_0.docx
@@ -357,8 +357,6 @@
           <w:sz w:val="32"/>
         </w:rPr>
       </w:pPr>
-      <w:bookmarkStart w:id="0" w:name="_GoBack"/>
-      <w:bookmarkEnd w:id="0"/>
     </w:p>
     <w:p>
       <w:pPr>
@@ -635,7 +633,7 @@
       </w:r>
       <w:r>
         <w:lastRenderedPageBreak/>
-        <w:t>Charlotte County</w:t>
+        <w:t>Chesapeake</w:t>
       </w:r>
       <w:r>
         <w:t xml:space="preserve"> Master Script Upgrade</w:t>
@@ -702,7 +700,10 @@
         <w:t>onversion, as well as implementation steps.</w:t>
       </w:r>
     </w:p>
-    <w:p/>
+    <w:p>
+      <w:bookmarkStart w:id="0" w:name="_GoBack"/>
+      <w:bookmarkEnd w:id="0"/>
+    </w:p>
     <w:p>
       <w:pPr>
         <w:pStyle w:val="Heading1"/>
@@ -22253,7 +22254,7 @@
 </file>
 
 <file path=customXml/itemProps3.xml><?xml version="1.0" encoding="utf-8"?>
-<ds:datastoreItem xmlns:ds="http://schemas.openxmlformats.org/officeDocument/2006/customXml" ds:itemID="{E2DB41D8-6954-409C-BD2A-29D85829EB4F}">
+<ds:datastoreItem xmlns:ds="http://schemas.openxmlformats.org/officeDocument/2006/customXml" ds:itemID="{D3E4D6A3-9302-498E-9234-F7890892DF49}">
   <ds:schemaRefs>
     <ds:schemaRef ds:uri="http://schemas.openxmlformats.org/officeDocument/2006/bibliography"/>
   </ds:schemaRefs>
